--- a/trunk/ iglesia --username adrianfols/Estudios-Sermones/El Motor de tu vida.docx
+++ b/trunk/ iglesia --username adrianfols/Estudios-Sermones/El Motor de tu vida.docx
@@ -6,14 +6,230 @@
       <w:pPr>
         <w:pStyle w:val="Ttulo"/>
       </w:pPr>
+      <w:bookmarkStart w:id="0" w:name="_GoBack"/>
+      <w:bookmarkEnd w:id="0"/>
       <w:r>
         <w:t>El Motor de tu vida</w:t>
       </w:r>
     </w:p>
+    <w:p>
+      <w:pPr>
+        <w:autoSpaceDE w:val="0"/>
+        <w:autoSpaceDN w:val="0"/>
+        <w:adjustRightInd w:val="0"/>
+        <w:spacing w:after="0" w:line="240" w:lineRule="auto"/>
+        <w:ind w:left="360" w:hanging="360"/>
+        <w:rPr>
+          <w:rStyle w:val="SubttuloCar"/>
+        </w:rPr>
+      </w:pPr>
+      <w:r>
+        <w:rPr>
+          <w:rStyle w:val="nfasisintenso"/>
+          <w:color w:val="auto"/>
+        </w:rPr>
+        <w:t xml:space="preserve">(1) Si yo hablase lenguas humanas y angélicas, </w:t>
+      </w:r>
+      <w:r>
+        <w:rPr>
+          <w:rStyle w:val="nfasisintenso"/>
+          <w:u w:val="single"/>
+        </w:rPr>
+        <w:t>y no tengo amor</w:t>
+      </w:r>
+      <w:r>
+        <w:rPr>
+          <w:rStyle w:val="nfasisintenso"/>
+          <w:color w:val="auto"/>
+        </w:rPr>
+        <w:t>, vengo a ser como metal que resuena, o címbalo que retiñe.</w:t>
+      </w:r>
+      <w:r>
+        <w:rPr>
+          <w:rStyle w:val="nfasisintenso"/>
+          <w:color w:val="auto"/>
+        </w:rPr>
+        <w:t xml:space="preserve"> </w:t>
+      </w:r>
+      <w:r>
+        <w:rPr>
+          <w:rStyle w:val="SubttuloCar"/>
+        </w:rPr>
+        <w:t>(BAD “</w:t>
+      </w:r>
+      <w:proofErr w:type="gramStart"/>
+      <w:r>
+        <w:rPr>
+          <w:rStyle w:val="SubttuloCar"/>
+        </w:rPr>
+        <w:t>…[</w:t>
+      </w:r>
+      <w:proofErr w:type="gramEnd"/>
+      <w:r>
+        <w:rPr>
+          <w:rStyle w:val="SubttuloCar"/>
+        </w:rPr>
+        <w:t>si]  no sintiera amor hacia los demás, lo único que haría sería ruido.)</w:t>
+      </w:r>
+    </w:p>
+    <w:p>
+      <w:pPr>
+        <w:autoSpaceDE w:val="0"/>
+        <w:autoSpaceDN w:val="0"/>
+        <w:adjustRightInd w:val="0"/>
+        <w:spacing w:after="0" w:line="240" w:lineRule="auto"/>
+        <w:rPr>
+          <w:rStyle w:val="nfasisintenso"/>
+          <w:color w:val="auto"/>
+        </w:rPr>
+      </w:pPr>
+    </w:p>
+    <w:p>
+      <w:pPr>
+        <w:autoSpaceDE w:val="0"/>
+        <w:autoSpaceDN w:val="0"/>
+        <w:adjustRightInd w:val="0"/>
+        <w:spacing w:after="0" w:line="240" w:lineRule="auto"/>
+        <w:rPr>
+          <w:rStyle w:val="nfasisintenso"/>
+          <w:color w:val="auto"/>
+        </w:rPr>
+      </w:pPr>
+      <w:r>
+        <w:rPr>
+          <w:rStyle w:val="nfasisintenso"/>
+          <w:color w:val="auto"/>
+        </w:rPr>
+        <w:t xml:space="preserve">  (2)  Y si tuviese profecía, y entendiese todos los misterios y toda ciencia, y si tuviese toda la fe, de tal manera que trasladase los montes, y no tengo amor, nada soy.  (3)  Y si repartiese todos mis bienes para dar de comer a los pobres, y si entregase mi cuerpo para ser quemado, y no tengo amor, de nada me sirve.  </w:t>
+      </w:r>
+    </w:p>
+    <w:p>
+      <w:pPr>
+        <w:autoSpaceDE w:val="0"/>
+        <w:autoSpaceDN w:val="0"/>
+        <w:adjustRightInd w:val="0"/>
+        <w:spacing w:after="0" w:line="240" w:lineRule="auto"/>
+        <w:rPr>
+          <w:rStyle w:val="nfasisintenso"/>
+          <w:color w:val="auto"/>
+        </w:rPr>
+      </w:pPr>
+    </w:p>
+    <w:p>
+      <w:pPr>
+        <w:autoSpaceDE w:val="0"/>
+        <w:autoSpaceDN w:val="0"/>
+        <w:adjustRightInd w:val="0"/>
+        <w:spacing w:after="0" w:line="240" w:lineRule="auto"/>
+        <w:rPr>
+          <w:rStyle w:val="nfasisintenso"/>
+          <w:color w:val="auto"/>
+        </w:rPr>
+      </w:pPr>
+      <w:r>
+        <w:rPr>
+          <w:rStyle w:val="nfasisintenso"/>
+          <w:color w:val="auto"/>
+        </w:rPr>
+        <w:t xml:space="preserve">(4)  El amor es sufrido, es benigno; el amor no tiene envidia, el amor no es jactancioso, no se envanece;  (5)  no hace nada indebido, no busca lo suyo, no se irrita, no guarda rencor;  (6)  no se goza de la injusticia, </w:t>
+      </w:r>
+      <w:proofErr w:type="spellStart"/>
+      <w:r>
+        <w:rPr>
+          <w:rStyle w:val="nfasisintenso"/>
+          <w:color w:val="auto"/>
+        </w:rPr>
+        <w:t>mas</w:t>
+      </w:r>
+      <w:proofErr w:type="spellEnd"/>
+      <w:r>
+        <w:rPr>
+          <w:rStyle w:val="nfasisintenso"/>
+          <w:color w:val="auto"/>
+        </w:rPr>
+        <w:t xml:space="preserve"> se goza de la verdad.  (7)  Todo lo sufre, todo lo cree, todo lo espera, todo lo soporta.  </w:t>
+      </w:r>
+    </w:p>
+    <w:p>
+      <w:pPr>
+        <w:autoSpaceDE w:val="0"/>
+        <w:autoSpaceDN w:val="0"/>
+        <w:adjustRightInd w:val="0"/>
+        <w:spacing w:after="0" w:line="240" w:lineRule="auto"/>
+        <w:rPr>
+          <w:rStyle w:val="nfasisintenso"/>
+          <w:color w:val="auto"/>
+        </w:rPr>
+      </w:pPr>
+    </w:p>
+    <w:p>
+      <w:pPr>
+        <w:autoSpaceDE w:val="0"/>
+        <w:autoSpaceDN w:val="0"/>
+        <w:adjustRightInd w:val="0"/>
+        <w:spacing w:after="0" w:line="240" w:lineRule="auto"/>
+        <w:rPr>
+          <w:rStyle w:val="nfasisintenso"/>
+          <w:color w:val="auto"/>
+        </w:rPr>
+      </w:pPr>
+      <w:r>
+        <w:rPr>
+          <w:rStyle w:val="nfasisintenso"/>
+          <w:color w:val="auto"/>
+        </w:rPr>
+        <w:t xml:space="preserve"> (12)  Ahora vemos por espejo, oscuramente; mas entonces veremos cara a cara. Ahora conozco en parte; pero entonces conoceré como fui conocido.  (13)  Y ahora permanecen la fe, la esperanza y el amor, estos tres; pero el mayor de ellos es el amor. </w:t>
+      </w:r>
+    </w:p>
+    <w:p>
+      <w:pPr>
+        <w:autoSpaceDE w:val="0"/>
+        <w:autoSpaceDN w:val="0"/>
+        <w:adjustRightInd w:val="0"/>
+        <w:spacing w:after="0" w:line="240" w:lineRule="auto"/>
+        <w:rPr>
+          <w:rFonts w:ascii="Georgia" w:hAnsi="Georgia" w:cs="Georgia"/>
+          <w:color w:val="000000"/>
+          <w:sz w:val="23"/>
+          <w:szCs w:val="23"/>
+        </w:rPr>
+      </w:pPr>
+    </w:p>
+    <w:p>
+      <w:pPr>
+        <w:autoSpaceDE w:val="0"/>
+        <w:autoSpaceDN w:val="0"/>
+        <w:adjustRightInd w:val="0"/>
+        <w:spacing w:after="0" w:line="240" w:lineRule="auto"/>
+        <w:rPr>
+          <w:rFonts w:ascii="Georgia" w:hAnsi="Georgia" w:cs="Georgia"/>
+          <w:color w:val="000000"/>
+          <w:sz w:val="23"/>
+          <w:szCs w:val="23"/>
+        </w:rPr>
+      </w:pPr>
+      <w:r>
+        <w:rPr>
+          <w:rFonts w:ascii="Georgia" w:hAnsi="Georgia" w:cs="Georgia"/>
+          <w:color w:val="000000"/>
+          <w:sz w:val="23"/>
+          <w:szCs w:val="23"/>
+        </w:rPr>
+        <w:t xml:space="preserve">1 Corintios 13:1-13  </w:t>
+      </w:r>
+    </w:p>
     <w:p/>
     <w:p>
       <w:r>
-        <w:t>Texto  1 Corintios 15 El capítulo que  habla sobre el amor.</w:t>
+        <w:t>Este texto es un  poco extraño, porque las cosas que nombra, sinceramente, se relacionan con el amor</w:t>
+      </w:r>
+      <w:r>
+        <w:t>. Habla de cosas espirituales (lenguas angélicas, profecía, fe) y habla de cosas materiales (repartir, entregar mi cuerpo) Es decir, habla de todo.</w:t>
+      </w:r>
+    </w:p>
+    <w:p>
+      <w:r>
+        <w:t>¿Cómo puede ser que alguien que haga todo eso no tenga amor?</w:t>
       </w:r>
     </w:p>
     <w:p>
@@ -31,6 +247,133 @@
         <w:t xml:space="preserve">Hablar de lo que es un motor: </w:t>
       </w:r>
     </w:p>
+    <w:p>
+      <w:pPr>
+        <w:pStyle w:val="NormalWeb"/>
+        <w:spacing w:after="0" w:afterAutospacing="0"/>
+      </w:pPr>
+      <w:r>
+        <w:rPr>
+          <w:rStyle w:val="elema"/>
+          <w:b/>
+          <w:bCs/>
+        </w:rPr>
+        <w:t>M</w:t>
+      </w:r>
+      <w:r>
+        <w:rPr>
+          <w:rStyle w:val="elema"/>
+          <w:b/>
+          <w:bCs/>
+        </w:rPr>
+        <w:t>otor</w:t>
+      </w:r>
+      <w:r>
+        <w:rPr>
+          <w:rStyle w:val="egenero"/>
+          <w:b/>
+          <w:bCs/>
+        </w:rPr>
+        <w:t xml:space="preserve">: </w:t>
+      </w:r>
+      <w:r>
+        <w:rPr>
+          <w:rStyle w:val="eetimo"/>
+          <w:rFonts w:eastAsiaTheme="majorEastAsia"/>
+        </w:rPr>
+        <w:t xml:space="preserve">(Del lat. </w:t>
+      </w:r>
+      <w:r>
+        <w:rPr>
+          <w:rStyle w:val="eetimo"/>
+          <w:rFonts w:eastAsiaTheme="majorEastAsia"/>
+          <w:i/>
+          <w:iCs/>
+        </w:rPr>
+        <w:t>motor, -</w:t>
+      </w:r>
+      <w:proofErr w:type="spellStart"/>
+      <w:r>
+        <w:rPr>
+          <w:rStyle w:val="eetimo"/>
+          <w:rFonts w:eastAsiaTheme="majorEastAsia"/>
+          <w:i/>
+          <w:iCs/>
+        </w:rPr>
+        <w:t>ōris</w:t>
+      </w:r>
+      <w:proofErr w:type="spellEnd"/>
+      <w:r>
+        <w:rPr>
+          <w:rStyle w:val="eetimo"/>
+          <w:rFonts w:eastAsiaTheme="majorEastAsia"/>
+        </w:rPr>
+        <w:t>).</w:t>
+      </w:r>
+    </w:p>
+    <w:p>
+      <w:pPr>
+        <w:pStyle w:val="NormalWeb"/>
+        <w:spacing w:after="0" w:afterAutospacing="0"/>
+        <w:ind w:left="480"/>
+      </w:pPr>
+      <w:bookmarkStart w:id="1" w:name="0_1"/>
+      <w:bookmarkEnd w:id="1"/>
+      <w:r>
+        <w:rPr>
+          <w:rStyle w:val="eordenaceplema"/>
+          <w:b/>
+          <w:bCs/>
+        </w:rPr>
+        <w:t xml:space="preserve">1. </w:t>
+      </w:r>
+      <w:proofErr w:type="spellStart"/>
+      <w:r>
+        <w:rPr>
+          <w:rStyle w:val="eabrv"/>
+          <w:rFonts w:eastAsiaTheme="majorEastAsia"/>
+        </w:rPr>
+        <w:t>adj</w:t>
+      </w:r>
+      <w:proofErr w:type="spellEnd"/>
+      <w:r>
+        <w:rPr>
+          <w:rStyle w:val="eabrv"/>
+          <w:rFonts w:eastAsiaTheme="majorEastAsia"/>
+        </w:rPr>
+        <w:t>.</w:t>
+      </w:r>
+      <w:r>
+        <w:rPr>
+          <w:rStyle w:val="eacep"/>
+        </w:rPr>
+        <w:t xml:space="preserve"> Que mueve. </w:t>
+      </w:r>
+      <w:bookmarkStart w:id="2" w:name="0_2"/>
+      <w:bookmarkEnd w:id="2"/>
+      <w:r>
+        <w:rPr>
+          <w:rStyle w:val="eordenaceplema"/>
+          <w:b/>
+          <w:bCs/>
+        </w:rPr>
+        <w:t xml:space="preserve">2. </w:t>
+      </w:r>
+      <w:r>
+        <w:rPr>
+          <w:rStyle w:val="eabrv"/>
+          <w:rFonts w:eastAsiaTheme="majorEastAsia"/>
+        </w:rPr>
+        <w:t>m.</w:t>
+      </w:r>
+      <w:r>
+        <w:rPr>
+          <w:rStyle w:val="eacep"/>
+        </w:rPr>
+        <w:t xml:space="preserve"> Máquina destinada a producir movimiento a expensas de otra fuente de energía.</w:t>
+      </w:r>
+    </w:p>
+    <w:p/>
     <w:p>
       <w:pPr>
         <w:pStyle w:val="Prrafodelista"/>
@@ -54,14 +397,18 @@
       <w:r>
         <w:t>Usa combustible</w:t>
       </w:r>
+      <w:r>
+        <w:t xml:space="preserve">  / utiliza </w:t>
+      </w:r>
+      <w:proofErr w:type="spellStart"/>
+      <w:r>
+        <w:t>energia</w:t>
+      </w:r>
+      <w:proofErr w:type="spellEnd"/>
     </w:p>
     <w:p>
       <w:pPr>
         <w:pStyle w:val="Prrafodelista"/>
-        <w:numPr>
-          <w:ilvl w:val="0"/>
-          <w:numId w:val="2"/>
-        </w:numPr>
       </w:pPr>
     </w:p>
     <w:p>
@@ -105,12 +452,12 @@
         <w:t>El motor quiebra la resistencia.</w:t>
       </w:r>
     </w:p>
-    <w:p/>
     <w:p>
       <w:pPr>
         <w:pStyle w:val="Ttulo1"/>
       </w:pPr>
       <w:r>
+        <w:lastRenderedPageBreak/>
         <w:t>Desarrollo</w:t>
       </w:r>
     </w:p>
@@ -311,289 +658,752 @@
       <w:r>
         <w:t xml:space="preserve"> como también nuestras acciones, que son consecuencia de </w:t>
       </w:r>
+      <w:r>
+        <w:t>nuestros</w:t>
+      </w:r>
+      <w:r>
+        <w:t xml:space="preserve"> pensamientos.</w:t>
+      </w:r>
+    </w:p>
+    <w:p>
+      <w:pPr>
+        <w:rPr>
+          <w:b/>
+          <w:sz w:val="28"/>
+        </w:rPr>
+      </w:pPr>
+      <w:r>
+        <w:rPr>
+          <w:b/>
+          <w:sz w:val="28"/>
+        </w:rPr>
+        <w:t>Ahora bien: ¿Cuál es la llave que pone en marcha nuestras acciones?</w:t>
+      </w:r>
+    </w:p>
+    <w:p>
+      <w:r>
+        <w:t xml:space="preserve">La llave de nuestras acciones se encuentra en nuestra mente. Antes de hacer cualquier cosa, nuestra mente se prepara y planifica la acción que vamos a realizar. </w:t>
+      </w:r>
+    </w:p>
+    <w:p>
+      <w:r>
+        <w:t xml:space="preserve">Aquí lo primero que tenemos que ver es </w:t>
+      </w:r>
+      <w:r>
+        <w:t xml:space="preserve"> que es lo que tiene nuestra mente adentro:</w:t>
+      </w:r>
+    </w:p>
+    <w:p>
+      <w:pPr>
+        <w:autoSpaceDE w:val="0"/>
+        <w:autoSpaceDN w:val="0"/>
+        <w:adjustRightInd w:val="0"/>
+        <w:spacing w:after="0" w:line="240" w:lineRule="auto"/>
+        <w:rPr>
+          <w:rStyle w:val="nfasisintenso"/>
+        </w:rPr>
+      </w:pPr>
+      <w:r>
+        <w:rPr>
+          <w:rStyle w:val="nfasisintenso"/>
+        </w:rPr>
+        <w:t xml:space="preserve">(22) </w:t>
+      </w:r>
+      <w:r>
+        <w:rPr>
+          <w:rStyle w:val="nfasisintenso"/>
+        </w:rPr>
+        <w:t xml:space="preserve">En cuanto a la pasada manera de vivir, despojaos del viejo hombre, que está viciado conforme a los deseos engañosos,  (23)  y renovaos en el espíritu de vuestra mente,  (24)  y vestíos del nuevo hombre, creado según Dios en la justicia y santidad de la verdad.  (25)  Por lo cual, desechando la mentira, hablad verdad cada uno con su prójimo; porque somos miembros los unos de los otros.  (26)  Airaos, pero no pequéis; no se ponga el sol sobre vuestro enojo,  (27)  ni deis lugar al diablo.  (28)  El que hurtaba, no hurte más, sino trabaje, haciendo con sus manos lo que es bueno, para que tenga qué compartir con el que padece necesidad.  (29)  Ninguna palabra corrompida salga de vuestra boca, sino la que sea buena para la necesaria edificación, a fin de dar gracia a los oyentes.  (30)  Y no contristéis al Espíritu Santo de Dios, con el cual fuisteis sellados para el día de la redención.  (31)  Quítense de vosotros toda amargura, enojo, ira, gritería y maledicencia, y toda malicia.  (32)  Antes sed benignos unos con otros, misericordiosos, perdonándoos unos a otros, como Dios también os perdonó a vosotros en Cristo. </w:t>
+      </w:r>
+    </w:p>
+    <w:p>
+      <w:pPr>
+        <w:autoSpaceDE w:val="0"/>
+        <w:autoSpaceDN w:val="0"/>
+        <w:adjustRightInd w:val="0"/>
+        <w:spacing w:after="0" w:line="240" w:lineRule="auto"/>
+        <w:rPr>
+          <w:rFonts w:ascii="Georgia" w:hAnsi="Georgia" w:cs="Georgia"/>
+          <w:color w:val="000000"/>
+          <w:sz w:val="23"/>
+          <w:szCs w:val="23"/>
+        </w:rPr>
+      </w:pPr>
+    </w:p>
+    <w:p>
+      <w:pPr>
+        <w:autoSpaceDE w:val="0"/>
+        <w:autoSpaceDN w:val="0"/>
+        <w:adjustRightInd w:val="0"/>
+        <w:spacing w:after="0" w:line="240" w:lineRule="auto"/>
+        <w:rPr>
+          <w:rFonts w:ascii="Georgia" w:hAnsi="Georgia" w:cs="Georgia"/>
+          <w:color w:val="000000"/>
+          <w:sz w:val="28"/>
+          <w:szCs w:val="23"/>
+        </w:rPr>
+      </w:pPr>
+      <w:r>
+        <w:rPr>
+          <w:rStyle w:val="nfasisintenso"/>
+          <w:sz w:val="28"/>
+        </w:rPr>
+        <w:t xml:space="preserve">Efesios 4:22-32  </w:t>
+      </w:r>
+    </w:p>
+    <w:p>
+      <w:pPr>
+        <w:autoSpaceDE w:val="0"/>
+        <w:autoSpaceDN w:val="0"/>
+        <w:adjustRightInd w:val="0"/>
+        <w:spacing w:after="0" w:line="240" w:lineRule="auto"/>
+        <w:rPr>
+          <w:rFonts w:ascii="Georgia" w:hAnsi="Georgia" w:cs="Georgia"/>
+          <w:color w:val="000000"/>
+          <w:sz w:val="23"/>
+          <w:szCs w:val="23"/>
+        </w:rPr>
+      </w:pPr>
+    </w:p>
+    <w:p>
+      <w:pPr>
+        <w:ind w:left="708"/>
+      </w:pPr>
+      <w:r>
+        <w:t>“Renovaos vuestra mente”</w:t>
+      </w:r>
+    </w:p>
+    <w:p>
+      <w:pPr>
+        <w:ind w:left="708"/>
+      </w:pPr>
+      <w:r>
+        <w:t>Dependiendo de lo que tenga nuestra mente es lo que va actuar como combustible.</w:t>
+      </w:r>
+    </w:p>
+    <w:p>
+      <w:pPr>
+        <w:ind w:left="708"/>
+      </w:pPr>
+      <w:r>
+        <w:t xml:space="preserve">Entonces si el combustible que </w:t>
+      </w:r>
+      <w:proofErr w:type="spellStart"/>
+      <w:r>
+        <w:t>tenes</w:t>
+      </w:r>
+      <w:proofErr w:type="spellEnd"/>
+      <w:r>
+        <w:t xml:space="preserve"> es rencor, enemistades pleitos, contiendas, iras</w:t>
+      </w:r>
+    </w:p>
+    <w:p>
+      <w:pPr>
+        <w:ind w:left="708"/>
+      </w:pPr>
+      <w:r>
+        <w:t xml:space="preserve">Entonces si el combustible que </w:t>
+      </w:r>
+      <w:proofErr w:type="spellStart"/>
+      <w:r>
+        <w:t>tenes</w:t>
+      </w:r>
+      <w:proofErr w:type="spellEnd"/>
+      <w:r>
+        <w:t xml:space="preserve"> son vanaglorias.</w:t>
+      </w:r>
+    </w:p>
+    <w:p>
+      <w:pPr>
+        <w:ind w:left="708"/>
+      </w:pPr>
+      <w:r>
+        <w:t xml:space="preserve">¿Qué engranajes de tu motor van a moverse? Se moverán en tu vida los engranajes de la ira, los pleitos, </w:t>
+      </w:r>
+      <w:proofErr w:type="spellStart"/>
+      <w:r>
+        <w:t>etc</w:t>
+      </w:r>
+      <w:proofErr w:type="spellEnd"/>
+      <w:r>
+        <w:t>, etc. El estado de tu existencia, será entonces acorde al combustible que le pusiste a tu motor.</w:t>
+      </w:r>
+    </w:p>
+    <w:p>
+      <w:pPr>
+        <w:ind w:left="708"/>
+      </w:pPr>
+      <w:r>
+        <w:lastRenderedPageBreak/>
+        <w:t xml:space="preserve">Le pones basura y lamentablemente no es el </w:t>
+      </w:r>
+      <w:proofErr w:type="spellStart"/>
+      <w:r>
+        <w:t>DeLorean</w:t>
+      </w:r>
+      <w:proofErr w:type="spellEnd"/>
+      <w:r>
+        <w:t xml:space="preserve"> que le pones basura y hace </w:t>
+      </w:r>
+      <w:proofErr w:type="spellStart"/>
+      <w:r>
+        <w:t>enegia</w:t>
+      </w:r>
+      <w:proofErr w:type="spellEnd"/>
+      <w:r>
+        <w:t xml:space="preserve"> limpia… no… pones basura y sale OLOR</w:t>
+      </w:r>
       <w:proofErr w:type="gramStart"/>
       <w:r>
-        <w:t>nuestras</w:t>
+        <w:t>!!!</w:t>
       </w:r>
       <w:proofErr w:type="gramEnd"/>
       <w:r>
-        <w:t xml:space="preserve"> pensamientos.</w:t>
-      </w:r>
-    </w:p>
-    <w:p>
-      <w:r>
-        <w:t>Ahora bien: ¿Cuál es la llave que pone en marcha nuestras acciones?</w:t>
-      </w:r>
-    </w:p>
-    <w:p>
-      <w:r>
-        <w:t xml:space="preserve">La llave de nuestras acciones se encuentra en nuestra mente. Antes de hacer cualquier cosa, nuestra mente se prepara y planifica la acción que vamos a realizar. </w:t>
-      </w:r>
-    </w:p>
-    <w:p>
-      <w:r>
-        <w:t xml:space="preserve">Aquí lo primero que tenemos que ver es </w:t>
-      </w:r>
-      <w:r>
-        <w:t xml:space="preserve"> que es lo que tiene nuestra mente adentro:</w:t>
-      </w:r>
+        <w:t xml:space="preserve"> Y MAS BASURA</w:t>
+      </w:r>
+      <w:proofErr w:type="gramStart"/>
+      <w:r>
+        <w:t>..</w:t>
+      </w:r>
+      <w:proofErr w:type="gramEnd"/>
     </w:p>
     <w:p>
       <w:pPr>
         <w:ind w:left="708"/>
       </w:pPr>
-      <w:r>
-        <w:t>“Renovaos vuestra mente”</w:t>
-      </w:r>
-    </w:p>
-    <w:p>
-      <w:pPr>
-        <w:ind w:left="708"/>
-      </w:pPr>
-      <w:r>
-        <w:lastRenderedPageBreak/>
-        <w:t>Dependiendo de lo que tenga nuestra mente es lo que va actuar como combustible.</w:t>
-      </w:r>
-    </w:p>
-    <w:p>
-      <w:pPr>
-        <w:ind w:left="708"/>
-      </w:pPr>
-      <w:r>
-        <w:t xml:space="preserve">Entonces si el combustible que </w:t>
+    </w:p>
+    <w:p>
+      <w:r>
+        <w:t>Igualmente consideremos que el texto nos dice RENOVAOS… ES DECIR TRANSFORMÁ LO MALO EN BUENO</w:t>
+      </w:r>
+      <w:proofErr w:type="gramStart"/>
+      <w:r>
+        <w:t>!!!!!.</w:t>
+      </w:r>
+      <w:proofErr w:type="gramEnd"/>
+    </w:p>
+    <w:p>
+      <w:r>
+        <w:t>¿Cuál es el buen combustible?</w:t>
+      </w:r>
+    </w:p>
+    <w:p>
+      <w:r>
+        <w:t xml:space="preserve">El texto del principio, nos dice claramente </w:t>
       </w:r>
       <w:proofErr w:type="spellStart"/>
       <w:r>
-        <w:t>tenes</w:t>
+        <w:t>cual</w:t>
       </w:r>
       <w:proofErr w:type="spellEnd"/>
       <w:r>
-        <w:t xml:space="preserve"> es rencor, enemistades pleitos, contiendas, iras</w:t>
-      </w:r>
-    </w:p>
-    <w:p>
-      <w:pPr>
-        <w:ind w:left="708"/>
-      </w:pPr>
-      <w:r>
-        <w:t xml:space="preserve">Entonces si el combustible que </w:t>
+        <w:t xml:space="preserve"> es el verdadero combustible….EL AMOR</w:t>
+      </w:r>
+    </w:p>
+    <w:p>
+      <w:pPr>
+        <w:rPr>
+          <w:b/>
+          <w:sz w:val="28"/>
+        </w:rPr>
+      </w:pPr>
+      <w:r>
+        <w:t xml:space="preserve">¿Por qué? Porque dice que el amor es el que hecha fuera el temor…. El amor es el que nos renueva… </w:t>
+      </w:r>
+      <w:r>
+        <w:rPr>
+          <w:b/>
+          <w:sz w:val="28"/>
+        </w:rPr>
+        <w:t>pero ojo NO CONFUNDIRNOS.</w:t>
+      </w:r>
+    </w:p>
+    <w:p>
+      <w:pPr>
+        <w:pBdr>
+          <w:top w:val="single" w:sz="4" w:space="1" w:color="auto"/>
+          <w:left w:val="single" w:sz="4" w:space="4" w:color="auto"/>
+          <w:bottom w:val="single" w:sz="4" w:space="1" w:color="auto"/>
+          <w:right w:val="single" w:sz="4" w:space="4" w:color="auto"/>
+        </w:pBdr>
+        <w:rPr>
+          <w:rStyle w:val="Textoennegrita"/>
+        </w:rPr>
+      </w:pPr>
+      <w:r>
+        <w:rPr>
+          <w:rStyle w:val="Textoennegrita"/>
+        </w:rPr>
+        <w:t>Antes hablamos de que la única acción posible es la que sale de los motivos adecuados.</w:t>
+      </w:r>
+    </w:p>
+    <w:p>
+      <w:pPr>
+        <w:pBdr>
+          <w:top w:val="single" w:sz="4" w:space="1" w:color="auto"/>
+          <w:left w:val="single" w:sz="4" w:space="4" w:color="auto"/>
+          <w:bottom w:val="single" w:sz="4" w:space="1" w:color="auto"/>
+          <w:right w:val="single" w:sz="4" w:space="4" w:color="auto"/>
+        </w:pBdr>
+        <w:rPr>
+          <w:rStyle w:val="Textoennegrita"/>
+        </w:rPr>
+      </w:pPr>
+      <w:r>
+        <w:rPr>
+          <w:rStyle w:val="Textoennegrita"/>
+        </w:rPr>
+        <w:t>El texto dice y aquí un gran “misterio”… “si diese mi cuerpo….y no tengo amor… nada soy”</w:t>
+      </w:r>
+    </w:p>
+    <w:p>
+      <w:pPr>
+        <w:pBdr>
+          <w:top w:val="single" w:sz="4" w:space="1" w:color="auto"/>
+          <w:left w:val="single" w:sz="4" w:space="4" w:color="auto"/>
+          <w:bottom w:val="single" w:sz="4" w:space="1" w:color="auto"/>
+          <w:right w:val="single" w:sz="4" w:space="4" w:color="auto"/>
+        </w:pBdr>
+        <w:rPr>
+          <w:rStyle w:val="Textoennegrita"/>
+        </w:rPr>
+      </w:pPr>
+      <w:r>
+        <w:rPr>
+          <w:rStyle w:val="Textoennegrita"/>
+        </w:rPr>
+        <w:t>¿Cómo puede alguien que no tiene amor, dar su cuerpo o dar todo?</w:t>
+      </w:r>
+    </w:p>
+    <w:p>
+      <w:r>
+        <w:t>¿</w:t>
+      </w:r>
+      <w:proofErr w:type="gramStart"/>
+      <w:r>
+        <w:t>es</w:t>
+      </w:r>
+      <w:proofErr w:type="gramEnd"/>
+      <w:r>
+        <w:t xml:space="preserve"> posible?</w:t>
+      </w:r>
+    </w:p>
+    <w:p>
+      <w:r>
+        <w:t>¡</w:t>
+      </w:r>
+      <w:proofErr w:type="gramStart"/>
+      <w:r>
+        <w:t>claro</w:t>
+      </w:r>
+      <w:proofErr w:type="gramEnd"/>
+      <w:r>
+        <w:t xml:space="preserve"> que </w:t>
       </w:r>
       <w:proofErr w:type="spellStart"/>
       <w:r>
-        <w:t>tenes</w:t>
+        <w:t>si</w:t>
       </w:r>
       <w:proofErr w:type="spellEnd"/>
       <w:r>
-        <w:t xml:space="preserve"> son vanaglorias.</w:t>
-      </w:r>
-    </w:p>
-    <w:p>
-      <w:pPr>
-        <w:ind w:left="708"/>
-      </w:pPr>
-      <w:r>
-        <w:t xml:space="preserve">¿Qué engranajes de tu motor van a moverse? Se moverán en tu vida los engranajes de la ira, los pleitos, </w:t>
+        <w:t xml:space="preserve">!  Porque tenemos que analizar </w:t>
       </w:r>
       <w:proofErr w:type="spellStart"/>
       <w:r>
-        <w:t>etc</w:t>
+        <w:rPr>
+          <w:b/>
+        </w:rPr>
+        <w:t>cual</w:t>
       </w:r>
       <w:proofErr w:type="spellEnd"/>
       <w:r>
-        <w:t>, etc. El estado de tu existencia, será entonces acorde al combustible que le pusiste a tu motor.</w:t>
-      </w:r>
-    </w:p>
-    <w:p>
-      <w:pPr>
-        <w:ind w:left="708"/>
-      </w:pPr>
-      <w:r>
-        <w:t xml:space="preserve">Le pones basura y lamentablemente no es el </w:t>
+        <w:rPr>
+          <w:b/>
+        </w:rPr>
+        <w:t xml:space="preserve"> es el MOTOR ATRÁS DE ESO. </w:t>
       </w:r>
       <w:proofErr w:type="spellStart"/>
       <w:r>
-        <w:t>DeLorean</w:t>
+        <w:t>Cuales</w:t>
       </w:r>
       <w:proofErr w:type="spellEnd"/>
       <w:r>
-        <w:t xml:space="preserve"> que le pones basura y hace </w:t>
+        <w:t xml:space="preserve"> son los MOTIVOS. Si yo doy todo, pero mi motivo es malo, aunque haga una buena acción, sigo siendo malo ¿Por qué?</w:t>
+      </w:r>
+    </w:p>
+    <w:p>
+      <w:r>
+        <w:t xml:space="preserve">El ejemplo lo tenemos con el publicano que estaba orando en el fondo del templo y el fariseo  </w:t>
+      </w:r>
+    </w:p>
+    <w:p>
+      <w:pPr>
+        <w:autoSpaceDE w:val="0"/>
+        <w:autoSpaceDN w:val="0"/>
+        <w:adjustRightInd w:val="0"/>
+        <w:spacing w:after="0" w:line="240" w:lineRule="auto"/>
+        <w:rPr>
+          <w:rFonts w:ascii="Georgia" w:hAnsi="Georgia" w:cs="Georgia"/>
+          <w:i/>
+          <w:color w:val="4F81BD" w:themeColor="accent1"/>
+          <w:sz w:val="23"/>
+          <w:szCs w:val="23"/>
+        </w:rPr>
+      </w:pPr>
+      <w:r>
+        <w:rPr>
+          <w:rFonts w:ascii="Georgia" w:hAnsi="Georgia" w:cs="Georgia"/>
+          <w:b/>
+          <w:i/>
+          <w:color w:val="4F81BD" w:themeColor="accent1"/>
+          <w:sz w:val="23"/>
+          <w:szCs w:val="23"/>
+        </w:rPr>
+        <w:t>Lucas 18:10-14</w:t>
+      </w:r>
+      <w:r>
+        <w:rPr>
+          <w:rFonts w:ascii="Georgia" w:hAnsi="Georgia" w:cs="Georgia"/>
+          <w:i/>
+          <w:color w:val="4F81BD" w:themeColor="accent1"/>
+          <w:sz w:val="23"/>
+          <w:szCs w:val="23"/>
+        </w:rPr>
+        <w:t xml:space="preserve">  Dos hombres subieron al templo a orar: uno era fariseo, y el otro publicano.  (11)  El fariseo, puesto en pie, oraba consigo mismo de esta manera: Dios, te doy gracias porque no soy como los otros hombres, ladrones, injustos, adúlteros, ni aun como este publicano;  (12)  ayuno dos veces a la semana, doy diezmos de todo lo que gano.  (13)  Mas el publicano, estando lejos, no quería ni aun alzar los ojos al cielo, sino que se golpeaba el pecho, diciendo: Dios, sé propicio a mí, pecador.  (14)  Os digo que éste descendió a su casa justificado antes que el otro; porque cualquiera que se enaltece, será humillado; y el que se humilla será enaltecido.</w:t>
+      </w:r>
+    </w:p>
+    <w:p>
+      <w:r>
+        <w:t>“Yo doy limosna, yo hago esto, lo otro…” vs. “</w:t>
+      </w:r>
+      <w:proofErr w:type="gramStart"/>
+      <w:r>
+        <w:t>se</w:t>
+      </w:r>
+      <w:proofErr w:type="gramEnd"/>
+      <w:r>
+        <w:t xml:space="preserve"> </w:t>
       </w:r>
       <w:proofErr w:type="spellStart"/>
       <w:r>
-        <w:t>enegia</w:t>
+        <w:t>propicio</w:t>
       </w:r>
       <w:proofErr w:type="spellEnd"/>
       <w:r>
-        <w:t xml:space="preserve"> limpia… no… pones basura y sale OLOR</w:t>
+        <w:t xml:space="preserve"> de mí</w:t>
+      </w:r>
+      <w:r>
+        <w:t>”</w:t>
+      </w:r>
+    </w:p>
+    <w:p>
+      <w:r>
+        <w:t xml:space="preserve">¿Quién </w:t>
+      </w:r>
+      <w:proofErr w:type="spellStart"/>
+      <w:r>
+        <w:t>salio</w:t>
+      </w:r>
+      <w:proofErr w:type="spellEnd"/>
+      <w:r>
+        <w:t xml:space="preserve"> justifica do primero según Jesús? El publicano ¿Por qué? Porque el motor de uno y otro al momento de llevar su adoración eran distintos…. Uno estaba tratando de MOSTRARSE Y SUMAR PUNTOS PARA SU VANAGLORIA y el otro estaba sinceramente buscando de Dios…</w:t>
+      </w:r>
+    </w:p>
+    <w:p>
+      <w:pPr>
+        <w:pStyle w:val="Ttulo1"/>
+      </w:pPr>
+      <w:r>
+        <w:t>Llamado</w:t>
+      </w:r>
+    </w:p>
+    <w:p>
+      <w:r>
+        <w:t xml:space="preserve">¿Cuál es entonces nuestro motor? Hoy es </w:t>
+      </w:r>
+      <w:proofErr w:type="spellStart"/>
+      <w:r>
+        <w:t>dia</w:t>
+      </w:r>
+      <w:proofErr w:type="spellEnd"/>
+      <w:r>
+        <w:t xml:space="preserve"> para que busques y entiendas e identifiques que moviliza tu vida. Si hay motivos no </w:t>
       </w:r>
       <w:proofErr w:type="gramStart"/>
       <w:r>
+        <w:t>adecuados ,</w:t>
+      </w:r>
+      <w:proofErr w:type="gramEnd"/>
+      <w:r>
+        <w:t xml:space="preserve"> es tiempo de que los saques.</w:t>
+      </w:r>
+    </w:p>
+    <w:p>
+      <w:r>
+        <w:t xml:space="preserve">Tu vida da mucho </w:t>
+      </w:r>
+      <w:proofErr w:type="spellStart"/>
+      <w:r>
+        <w:t>mas</w:t>
+      </w:r>
+      <w:proofErr w:type="spellEnd"/>
+      <w:r>
+        <w:t xml:space="preserve"> que para eso solamente</w:t>
+      </w:r>
+      <w:proofErr w:type="gramStart"/>
+      <w:r>
         <w:t>!!!</w:t>
       </w:r>
       <w:proofErr w:type="gramEnd"/>
-      <w:r>
-        <w:t xml:space="preserve"> Y MAS BASURA</w:t>
-      </w:r>
-      <w:proofErr w:type="gramStart"/>
-      <w:r>
-        <w:t>..</w:t>
-      </w:r>
-      <w:proofErr w:type="gramEnd"/>
-    </w:p>
-    <w:p>
-      <w:pPr>
-        <w:ind w:left="708"/>
-      </w:pPr>
-    </w:p>
-    <w:p>
-      <w:r>
-        <w:t>Igualmente consideremos que el texto nos dice RENOVAOS… ES DECIR TRANSFORMÁ LO MALO EN BUENO</w:t>
-      </w:r>
-      <w:proofErr w:type="gramStart"/>
-      <w:r>
-        <w:t>!!!!!.</w:t>
-      </w:r>
-      <w:proofErr w:type="gramEnd"/>
-    </w:p>
-    <w:p>
-      <w:r>
-        <w:t>¿Cuál es el buen combustible?</w:t>
-      </w:r>
-    </w:p>
-    <w:p>
-      <w:r>
-        <w:t xml:space="preserve">El texto del principio, nos dice claramente </w:t>
-      </w:r>
-      <w:proofErr w:type="spellStart"/>
-      <w:r>
-        <w:t>cual</w:t>
-      </w:r>
-      <w:proofErr w:type="spellEnd"/>
-      <w:r>
-        <w:t xml:space="preserve"> es el verdadero combustible….EL AMOR</w:t>
-      </w:r>
-    </w:p>
-    <w:p>
-      <w:r>
-        <w:t>¿Por qué? Porque dice que el amor es el que hecha fuera el temor…. El amor es el que nos renueva… pero ojo NO CONFUNDIRNOS.</w:t>
-      </w:r>
-    </w:p>
-    <w:p>
-      <w:r>
-        <w:t>Antes hablamos de que la única acción posible es la que sale de los motivos adecuados.</w:t>
-      </w:r>
-    </w:p>
-    <w:p>
-      <w:r>
-        <w:t>El texto dice y aquí un gran “misterio”… “si diese mi cuerpo….y no tengo amor… nada soy”</w:t>
-      </w:r>
-    </w:p>
-    <w:p>
-      <w:r>
-        <w:t>¿Cómo puede alguien que no tiene amor, dar su cuerpo o dar todo?</w:t>
-      </w:r>
-    </w:p>
-    <w:p>
-      <w:r>
-        <w:t>¿</w:t>
-      </w:r>
-      <w:proofErr w:type="gramStart"/>
-      <w:r>
-        <w:t>es</w:t>
-      </w:r>
-      <w:proofErr w:type="gramEnd"/>
-      <w:r>
-        <w:t xml:space="preserve"> posible?</w:t>
-      </w:r>
-    </w:p>
-    <w:p>
-      <w:r>
-        <w:t>¡</w:t>
-      </w:r>
-      <w:proofErr w:type="gramStart"/>
-      <w:r>
-        <w:t>claro</w:t>
-      </w:r>
-      <w:proofErr w:type="gramEnd"/>
-      <w:r>
-        <w:t xml:space="preserve"> que </w:t>
-      </w:r>
-      <w:proofErr w:type="spellStart"/>
-      <w:r>
-        <w:t>si</w:t>
-      </w:r>
-      <w:proofErr w:type="spellEnd"/>
-      <w:r>
-        <w:t xml:space="preserve">!  Porque tenemos que analizar </w:t>
-      </w:r>
-      <w:proofErr w:type="spellStart"/>
-      <w:r>
-        <w:t>cual</w:t>
-      </w:r>
-      <w:proofErr w:type="spellEnd"/>
-      <w:r>
-        <w:t xml:space="preserve"> es el MOTOR ATRÁS DE ESO. </w:t>
-      </w:r>
-      <w:proofErr w:type="spellStart"/>
-      <w:r>
-        <w:t>Cuales</w:t>
-      </w:r>
-      <w:proofErr w:type="spellEnd"/>
-      <w:r>
-        <w:t xml:space="preserve"> son los MOTIVOS. Si yo doy todo, pero mi motivo es malo, aunque haga una buena acción, sigo siendo malo ¿Por qué?</w:t>
-      </w:r>
-    </w:p>
-    <w:p>
-      <w:r>
-        <w:t>El ejemplo lo tenemos con el publicano que estaba orando en el fondo del templo y el fariseo  “Yo doy limosna, yo hago esto, lo otro…” vs. “</w:t>
-      </w:r>
-      <w:proofErr w:type="gramStart"/>
-      <w:r>
-        <w:t>ten</w:t>
-      </w:r>
-      <w:proofErr w:type="gramEnd"/>
-      <w:r>
-        <w:t xml:space="preserve"> misericordia de mi un hombre pecador”</w:t>
-      </w:r>
-    </w:p>
-    <w:p>
-      <w:r>
-        <w:t xml:space="preserve">¿Quién </w:t>
-      </w:r>
-      <w:proofErr w:type="spellStart"/>
-      <w:r>
-        <w:t>salio</w:t>
-      </w:r>
-      <w:proofErr w:type="spellEnd"/>
-      <w:r>
-        <w:t xml:space="preserve"> justifica do primero según Jesús? El publicano ¿Por qué? Porque el motor de uno y otro al momento de llevar su adoración eran distintos…. Uno estaba tratando de MOSTRARSE Y SUMAR PUNTOS PARA SU VANAGLORIA y el otro estaba sinceramente buscando de Dios…</w:t>
-      </w:r>
-    </w:p>
-    <w:p>
-      <w:r>
-        <w:t xml:space="preserve">¿Cuál </w:t>
-      </w:r>
-      <w:proofErr w:type="spellStart"/>
-      <w:r>
-        <w:t>sos</w:t>
-      </w:r>
-      <w:proofErr w:type="spellEnd"/>
-      <w:r>
-        <w:t xml:space="preserve"> vos?</w:t>
-      </w:r>
-    </w:p>
-    <w:p>
-      <w:bookmarkStart w:id="0" w:name="_GoBack"/>
-      <w:bookmarkEnd w:id="0"/>
-    </w:p>
+    </w:p>
+    <w:p/>
     <w:sectPr>
+      <w:footerReference w:type="default" r:id="rId8"/>
       <w:pgSz w:w="11907" w:h="16839" w:code="9"/>
-      <w:pgMar w:top="1417" w:right="1701" w:bottom="1417" w:left="1701" w:header="709" w:footer="709" w:gutter="0"/>
+      <w:pgMar w:top="1135" w:right="1701" w:bottom="1417" w:left="1701" w:header="709" w:footer="709" w:gutter="0"/>
       <w:cols w:space="708"/>
       <w:docGrid w:linePitch="360"/>
     </w:sectPr>
   </w:body>
 </w:document>
+</file>
+
+<file path=word/endnotes.xml><?xml version="1.0" encoding="utf-8"?>
+<w:endnotes xmlns:wpc="http://schemas.microsoft.com/office/word/2010/wordprocessingCanvas" xmlns:mc="http://schemas.openxmlformats.org/markup-compatibility/2006" xmlns:o="urn:schemas-microsoft-com:office:office" xmlns:r="http://schemas.openxmlformats.org/officeDocument/2006/relationships" xmlns:m="http://schemas.openxmlformats.org/officeDocument/2006/math" xmlns:v="urn:schemas-microsoft-com:vml" xmlns:wp14="http://schemas.microsoft.com/office/word/2010/wordprocessingDrawing" xmlns:wp="http://schemas.openxmlformats.org/drawingml/2006/wordprocessingDrawing" xmlns:w10="urn:schemas-microsoft-com:office:word" xmlns:w="http://schemas.openxmlformats.org/wordprocessingml/2006/main" xmlns:w14="http://schemas.microsoft.com/office/word/2010/wordml" xmlns:wpg="http://schemas.microsoft.com/office/word/2010/wordprocessingGroup" xmlns:wpi="http://schemas.microsoft.com/office/word/2010/wordprocessingInk" xmlns:wne="http://schemas.microsoft.com/office/word/2006/wordml" xmlns:wps="http://schemas.microsoft.com/office/word/2010/wordprocessingShape" mc:Ignorable="w14 wp14">
+  <w:endnote w:type="separator" w:id="-1">
+    <w:p>
+      <w:pPr>
+        <w:spacing w:after="0" w:line="240" w:lineRule="auto"/>
+      </w:pPr>
+      <w:r>
+        <w:separator/>
+      </w:r>
+    </w:p>
+  </w:endnote>
+  <w:endnote w:type="continuationSeparator" w:id="0">
+    <w:p>
+      <w:pPr>
+        <w:spacing w:after="0" w:line="240" w:lineRule="auto"/>
+      </w:pPr>
+      <w:r>
+        <w:continuationSeparator/>
+      </w:r>
+    </w:p>
+  </w:endnote>
+</w:endnotes>
+</file>
+
+<file path=word/footer1.xml><?xml version="1.0" encoding="utf-8"?>
+<w:ftr xmlns:wpc="http://schemas.microsoft.com/office/word/2010/wordprocessingCanvas" xmlns:mc="http://schemas.openxmlformats.org/markup-compatibility/2006" xmlns:o="urn:schemas-microsoft-com:office:office" xmlns:r="http://schemas.openxmlformats.org/officeDocument/2006/relationships" xmlns:m="http://schemas.openxmlformats.org/officeDocument/2006/math" xmlns:v="urn:schemas-microsoft-com:vml" xmlns:wp14="http://schemas.microsoft.com/office/word/2010/wordprocessingDrawing" xmlns:wp="http://schemas.openxmlformats.org/drawingml/2006/wordprocessingDrawing" xmlns:w10="urn:schemas-microsoft-com:office:word" xmlns:w="http://schemas.openxmlformats.org/wordprocessingml/2006/main" xmlns:w14="http://schemas.microsoft.com/office/word/2010/wordml" xmlns:wpg="http://schemas.microsoft.com/office/word/2010/wordprocessingGroup" xmlns:wpi="http://schemas.microsoft.com/office/word/2010/wordprocessingInk" xmlns:wne="http://schemas.microsoft.com/office/word/2006/wordml" xmlns:wps="http://schemas.microsoft.com/office/word/2010/wordprocessingShape" mc:Ignorable="w14 wp14">
+  <w:p>
+    <w:pPr>
+      <w:pStyle w:val="Piedepgina"/>
+      <w:pBdr>
+        <w:top w:val="single" w:sz="4" w:space="1" w:color="auto"/>
+      </w:pBdr>
+    </w:pPr>
+    <w:r>
+      <w:t>El motor de tu vida</w:t>
+    </w:r>
+    <w:r>
+      <w:tab/>
+      <w:t xml:space="preserve">AF – </w:t>
+    </w:r>
+    <w:proofErr w:type="spellStart"/>
+    <w:r>
+      <w:t>Ago</w:t>
+    </w:r>
+    <w:proofErr w:type="spellEnd"/>
+    <w:r>
+      <w:t xml:space="preserve"> 2011</w:t>
+    </w:r>
+    <w:sdt>
+      <w:sdtPr>
+        <w:id w:val="123511250"/>
+        <w:docPartObj>
+          <w:docPartGallery w:val="Page Numbers (Bottom of Page)"/>
+          <w:docPartUnique/>
+        </w:docPartObj>
+      </w:sdtPr>
+      <w:sdtContent>
+        <w:r>
+          <w:rPr>
+            <w:noProof/>
+          </w:rPr>
+          <mc:AlternateContent>
+            <mc:Choice Requires="wps">
+              <w:drawing>
+                <wp:anchor distT="0" distB="0" distL="114300" distR="114300" simplePos="0" relativeHeight="251659264" behindDoc="0" locked="0" layoutInCell="1" allowOverlap="1" wp14:anchorId="6676D776" wp14:editId="7834A61A">
+                  <wp:simplePos x="0" y="0"/>
+                  <wp:positionH relativeFrom="rightMargin">
+                    <wp:align>center</wp:align>
+                  </wp:positionH>
+                  <wp:positionV relativeFrom="bottomMargin">
+                    <wp:align>center</wp:align>
+                  </wp:positionV>
+                  <wp:extent cx="561975" cy="561975"/>
+                  <wp:effectExtent l="9525" t="9525" r="9525" b="9525"/>
+                  <wp:wrapNone/>
+                  <wp:docPr id="605" name="Óvalo 6"/>
+                  <wp:cNvGraphicFramePr>
+                    <a:graphicFrameLocks xmlns:a="http://schemas.openxmlformats.org/drawingml/2006/main"/>
+                  </wp:cNvGraphicFramePr>
+                  <a:graphic xmlns:a="http://schemas.openxmlformats.org/drawingml/2006/main">
+                    <a:graphicData uri="http://schemas.microsoft.com/office/word/2010/wordprocessingShape">
+                      <wps:wsp>
+                        <wps:cNvSpPr>
+                          <a:spLocks noChangeArrowheads="1"/>
+                        </wps:cNvSpPr>
+                        <wps:spPr bwMode="auto">
+                          <a:xfrm rot="10800000" flipH="1">
+                            <a:off x="0" y="0"/>
+                            <a:ext cx="561975" cy="561975"/>
+                          </a:xfrm>
+                          <a:prstGeom prst="ellipse">
+                            <a:avLst/>
+                          </a:prstGeom>
+                          <a:noFill/>
+                          <a:ln w="12700">
+                            <a:solidFill>
+                              <a:srgbClr val="ADC1D9"/>
+                            </a:solidFill>
+                            <a:round/>
+                            <a:headEnd/>
+                            <a:tailEnd/>
+                          </a:ln>
+                          <a:extLst>
+                            <a:ext uri="{909E8E84-426E-40DD-AFC4-6F175D3DCCD1}">
+                              <a14:hiddenFill xmlns:a14="http://schemas.microsoft.com/office/drawing/2010/main">
+                                <a:solidFill>
+                                  <a:srgbClr val="C0504D"/>
+                                </a:solidFill>
+                              </a14:hiddenFill>
+                            </a:ext>
+                          </a:extLst>
+                        </wps:spPr>
+                        <wps:txbx>
+                          <w:txbxContent>
+                            <w:p>
+                              <w:pPr>
+                                <w:pStyle w:val="Piedepgina"/>
+                                <w:rPr>
+                                  <w:color w:val="4F81BD" w:themeColor="accent1"/>
+                                </w:rPr>
+                              </w:pPr>
+                              <w:r>
+                                <w:fldChar w:fldCharType="begin"/>
+                              </w:r>
+                              <w:r>
+                                <w:instrText>PAGE  \* MERGEFORMAT</w:instrText>
+                              </w:r>
+                              <w:r>
+                                <w:fldChar w:fldCharType="separate"/>
+                              </w:r>
+                              <w:r>
+                                <w:rPr>
+                                  <w:noProof/>
+                                  <w:color w:val="4F81BD" w:themeColor="accent1"/>
+                                  <w:lang w:val="es-ES"/>
+                                </w:rPr>
+                                <w:t>3</w:t>
+                              </w:r>
+                              <w:r>
+                                <w:rPr>
+                                  <w:color w:val="4F81BD" w:themeColor="accent1"/>
+                                </w:rPr>
+                                <w:fldChar w:fldCharType="end"/>
+                              </w:r>
+                            </w:p>
+                          </w:txbxContent>
+                        </wps:txbx>
+                        <wps:bodyPr rot="0" vert="horz" wrap="square" lIns="0" tIns="0" rIns="0" bIns="0" anchor="ctr" anchorCtr="0" upright="1">
+                          <a:noAutofit/>
+                        </wps:bodyPr>
+                      </wps:wsp>
+                    </a:graphicData>
+                  </a:graphic>
+                  <wp14:sizeRelH relativeFrom="page">
+                    <wp14:pctWidth>0</wp14:pctWidth>
+                  </wp14:sizeRelH>
+                  <wp14:sizeRelV relativeFrom="bottomMargin">
+                    <wp14:pctHeight>0</wp14:pctHeight>
+                  </wp14:sizeRelV>
+                </wp:anchor>
+              </w:drawing>
+            </mc:Choice>
+            <mc:Fallback>
+              <w:pict>
+                <v:oval id="Óvalo 6" o:spid="_x0000_s1026" style="position:absolute;margin-left:0;margin-top:0;width:44.25pt;height:44.25pt;rotation:180;flip:x;z-index:251659264;visibility:visible;mso-wrap-style:square;mso-width-percent:0;mso-height-percent:0;mso-wrap-distance-left:9pt;mso-wrap-distance-top:0;mso-wrap-distance-right:9pt;mso-wrap-distance-bottom:0;mso-position-horizontal:center;mso-position-horizontal-relative:right-margin-area;mso-position-vertical:center;mso-position-vertical-relative:bottom-margin-area;mso-width-percent:0;mso-height-percent:0;mso-width-relative:page;mso-height-relative:bottom-margin-area;v-text-anchor:middle" o:gfxdata="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" filled="f" fillcolor="#c0504d" strokecolor="#adc1d9" strokeweight="1pt">
+                  <v:textbox inset="0,0,0,0">
+                    <w:txbxContent>
+                      <w:p>
+                        <w:pPr>
+                          <w:pStyle w:val="Piedepgina"/>
+                          <w:rPr>
+                            <w:color w:val="4F81BD" w:themeColor="accent1"/>
+                          </w:rPr>
+                        </w:pPr>
+                        <w:r>
+                          <w:fldChar w:fldCharType="begin"/>
+                        </w:r>
+                        <w:r>
+                          <w:instrText>PAGE  \* MERGEFORMAT</w:instrText>
+                        </w:r>
+                        <w:r>
+                          <w:fldChar w:fldCharType="separate"/>
+                        </w:r>
+                        <w:r>
+                          <w:rPr>
+                            <w:noProof/>
+                            <w:color w:val="4F81BD" w:themeColor="accent1"/>
+                            <w:lang w:val="es-ES"/>
+                          </w:rPr>
+                          <w:t>3</w:t>
+                        </w:r>
+                        <w:r>
+                          <w:rPr>
+                            <w:color w:val="4F81BD" w:themeColor="accent1"/>
+                          </w:rPr>
+                          <w:fldChar w:fldCharType="end"/>
+                        </w:r>
+                      </w:p>
+                    </w:txbxContent>
+                  </v:textbox>
+                  <w10:wrap anchorx="margin" anchory="margin"/>
+                </v:oval>
+              </w:pict>
+            </mc:Fallback>
+          </mc:AlternateContent>
+        </w:r>
+      </w:sdtContent>
+    </w:sdt>
+  </w:p>
+</w:ftr>
+</file>
+
+<file path=word/footnotes.xml><?xml version="1.0" encoding="utf-8"?>
+<w:footnotes xmlns:wpc="http://schemas.microsoft.com/office/word/2010/wordprocessingCanvas" xmlns:mc="http://schemas.openxmlformats.org/markup-compatibility/2006" xmlns:o="urn:schemas-microsoft-com:office:office" xmlns:r="http://schemas.openxmlformats.org/officeDocument/2006/relationships" xmlns:m="http://schemas.openxmlformats.org/officeDocument/2006/math" xmlns:v="urn:schemas-microsoft-com:vml" xmlns:wp14="http://schemas.microsoft.com/office/word/2010/wordprocessingDrawing" xmlns:wp="http://schemas.openxmlformats.org/drawingml/2006/wordprocessingDrawing" xmlns:w10="urn:schemas-microsoft-com:office:word" xmlns:w="http://schemas.openxmlformats.org/wordprocessingml/2006/main" xmlns:w14="http://schemas.microsoft.com/office/word/2010/wordml" xmlns:wpg="http://schemas.microsoft.com/office/word/2010/wordprocessingGroup" xmlns:wpi="http://schemas.microsoft.com/office/word/2010/wordprocessingInk" xmlns:wne="http://schemas.microsoft.com/office/word/2006/wordml" xmlns:wps="http://schemas.microsoft.com/office/word/2010/wordprocessingShape" mc:Ignorable="w14 wp14">
+  <w:footnote w:type="separator" w:id="-1">
+    <w:p>
+      <w:pPr>
+        <w:spacing w:after="0" w:line="240" w:lineRule="auto"/>
+      </w:pPr>
+      <w:r>
+        <w:separator/>
+      </w:r>
+    </w:p>
+  </w:footnote>
+  <w:footnote w:type="continuationSeparator" w:id="0">
+    <w:p>
+      <w:pPr>
+        <w:spacing w:after="0" w:line="240" w:lineRule="auto"/>
+      </w:pPr>
+      <w:r>
+        <w:continuationSeparator/>
+      </w:r>
+    </w:p>
+  </w:footnote>
+</w:footnotes>
 </file>
 
 <file path=word/numbering.xml><?xml version="1.0" encoding="utf-8"?>
@@ -910,6 +1720,95 @@
       </w:rPr>
     </w:lvl>
   </w:abstractNum>
+  <w:abstractNum w:abstractNumId="3">
+    <w:nsid w:val="71EC4906"/>
+    <w:multiLevelType w:val="hybridMultilevel"/>
+    <w:tmpl w:val="ABF0931E"/>
+    <w:lvl w:ilvl="0" w:tplc="808AD53A">
+      <w:start w:val="1"/>
+      <w:numFmt w:val="decimal"/>
+      <w:lvlText w:val="(%1)"/>
+      <w:lvlJc w:val="left"/>
+      <w:pPr>
+        <w:ind w:left="720" w:hanging="360"/>
+      </w:pPr>
+      <w:rPr>
+        <w:rFonts w:hint="default"/>
+      </w:rPr>
+    </w:lvl>
+    <w:lvl w:ilvl="1" w:tplc="2C0A0019" w:tentative="1">
+      <w:start w:val="1"/>
+      <w:numFmt w:val="lowerLetter"/>
+      <w:lvlText w:val="%2."/>
+      <w:lvlJc w:val="left"/>
+      <w:pPr>
+        <w:ind w:left="1440" w:hanging="360"/>
+      </w:pPr>
+    </w:lvl>
+    <w:lvl w:ilvl="2" w:tplc="2C0A001B" w:tentative="1">
+      <w:start w:val="1"/>
+      <w:numFmt w:val="lowerRoman"/>
+      <w:lvlText w:val="%3."/>
+      <w:lvlJc w:val="right"/>
+      <w:pPr>
+        <w:ind w:left="2160" w:hanging="180"/>
+      </w:pPr>
+    </w:lvl>
+    <w:lvl w:ilvl="3" w:tplc="2C0A000F" w:tentative="1">
+      <w:start w:val="1"/>
+      <w:numFmt w:val="decimal"/>
+      <w:lvlText w:val="%4."/>
+      <w:lvlJc w:val="left"/>
+      <w:pPr>
+        <w:ind w:left="2880" w:hanging="360"/>
+      </w:pPr>
+    </w:lvl>
+    <w:lvl w:ilvl="4" w:tplc="2C0A0019" w:tentative="1">
+      <w:start w:val="1"/>
+      <w:numFmt w:val="lowerLetter"/>
+      <w:lvlText w:val="%5."/>
+      <w:lvlJc w:val="left"/>
+      <w:pPr>
+        <w:ind w:left="3600" w:hanging="360"/>
+      </w:pPr>
+    </w:lvl>
+    <w:lvl w:ilvl="5" w:tplc="2C0A001B" w:tentative="1">
+      <w:start w:val="1"/>
+      <w:numFmt w:val="lowerRoman"/>
+      <w:lvlText w:val="%6."/>
+      <w:lvlJc w:val="right"/>
+      <w:pPr>
+        <w:ind w:left="4320" w:hanging="180"/>
+      </w:pPr>
+    </w:lvl>
+    <w:lvl w:ilvl="6" w:tplc="2C0A000F" w:tentative="1">
+      <w:start w:val="1"/>
+      <w:numFmt w:val="decimal"/>
+      <w:lvlText w:val="%7."/>
+      <w:lvlJc w:val="left"/>
+      <w:pPr>
+        <w:ind w:left="5040" w:hanging="360"/>
+      </w:pPr>
+    </w:lvl>
+    <w:lvl w:ilvl="7" w:tplc="2C0A0019" w:tentative="1">
+      <w:start w:val="1"/>
+      <w:numFmt w:val="lowerLetter"/>
+      <w:lvlText w:val="%8."/>
+      <w:lvlJc w:val="left"/>
+      <w:pPr>
+        <w:ind w:left="5760" w:hanging="360"/>
+      </w:pPr>
+    </w:lvl>
+    <w:lvl w:ilvl="8" w:tplc="2C0A001B" w:tentative="1">
+      <w:start w:val="1"/>
+      <w:numFmt w:val="lowerRoman"/>
+      <w:lvlText w:val="%9."/>
+      <w:lvlJc w:val="right"/>
+      <w:pPr>
+        <w:ind w:left="6480" w:hanging="180"/>
+      </w:pPr>
+    </w:lvl>
+  </w:abstractNum>
   <w:num w:numId="1">
     <w:abstractNumId w:val="0"/>
   </w:num>
@@ -918,6 +1817,9 @@
   </w:num>
   <w:num w:numId="3">
     <w:abstractNumId w:val="2"/>
+  </w:num>
+  <w:num w:numId="4">
+    <w:abstractNumId w:val="3"/>
   </w:num>
 </w:numbering>
 </file>
@@ -1372,6 +2274,161 @@
       <w:szCs w:val="52"/>
     </w:rPr>
   </w:style>
+  <w:style w:type="character" w:styleId="nfasisintenso">
+    <w:name w:val="Intense Emphasis"/>
+    <w:basedOn w:val="Fuentedeprrafopredeter"/>
+    <w:uiPriority w:val="21"/>
+    <w:qFormat/>
+    <w:rsid w:val="001047F6"/>
+    <w:rPr>
+      <w:b/>
+      <w:bCs/>
+      <w:i/>
+      <w:iCs/>
+      <w:color w:val="4F81BD" w:themeColor="accent1"/>
+    </w:rPr>
+  </w:style>
+  <w:style w:type="paragraph" w:styleId="Subttulo">
+    <w:name w:val="Subtitle"/>
+    <w:basedOn w:val="Normal"/>
+    <w:next w:val="Normal"/>
+    <w:link w:val="SubttuloCar"/>
+    <w:uiPriority w:val="11"/>
+    <w:qFormat/>
+    <w:rsid w:val="00DE6795"/>
+    <w:pPr>
+      <w:numPr>
+        <w:ilvl w:val="1"/>
+      </w:numPr>
+    </w:pPr>
+    <w:rPr>
+      <w:rFonts w:asciiTheme="majorHAnsi" w:eastAsiaTheme="majorEastAsia" w:hAnsiTheme="majorHAnsi" w:cstheme="majorBidi"/>
+      <w:i/>
+      <w:iCs/>
+      <w:color w:val="4F81BD" w:themeColor="accent1"/>
+      <w:spacing w:val="15"/>
+      <w:sz w:val="24"/>
+      <w:szCs w:val="24"/>
+    </w:rPr>
+  </w:style>
+  <w:style w:type="character" w:customStyle="1" w:styleId="SubttuloCar">
+    <w:name w:val="Subtítulo Car"/>
+    <w:basedOn w:val="Fuentedeprrafopredeter"/>
+    <w:link w:val="Subttulo"/>
+    <w:uiPriority w:val="11"/>
+    <w:rsid w:val="00DE6795"/>
+    <w:rPr>
+      <w:rFonts w:asciiTheme="majorHAnsi" w:eastAsiaTheme="majorEastAsia" w:hAnsiTheme="majorHAnsi" w:cstheme="majorBidi"/>
+      <w:i/>
+      <w:iCs/>
+      <w:color w:val="4F81BD" w:themeColor="accent1"/>
+      <w:spacing w:val="15"/>
+      <w:sz w:val="24"/>
+      <w:szCs w:val="24"/>
+    </w:rPr>
+  </w:style>
+  <w:style w:type="paragraph" w:styleId="NormalWeb">
+    <w:name w:val="Normal (Web)"/>
+    <w:basedOn w:val="Normal"/>
+    <w:uiPriority w:val="99"/>
+    <w:semiHidden/>
+    <w:unhideWhenUsed/>
+    <w:rsid w:val="00DE6795"/>
+    <w:pPr>
+      <w:spacing w:before="100" w:beforeAutospacing="1" w:after="100" w:afterAutospacing="1" w:line="240" w:lineRule="auto"/>
+    </w:pPr>
+    <w:rPr>
+      <w:rFonts w:ascii="Times New Roman" w:eastAsia="Times New Roman" w:hAnsi="Times New Roman" w:cs="Times New Roman"/>
+      <w:sz w:val="24"/>
+      <w:szCs w:val="24"/>
+      <w:lang w:eastAsia="es-AR"/>
+    </w:rPr>
+  </w:style>
+  <w:style w:type="character" w:customStyle="1" w:styleId="elema">
+    <w:name w:val="elema"/>
+    <w:basedOn w:val="Fuentedeprrafopredeter"/>
+    <w:rsid w:val="00DE6795"/>
+  </w:style>
+  <w:style w:type="character" w:customStyle="1" w:styleId="egenero">
+    <w:name w:val="egenero"/>
+    <w:basedOn w:val="Fuentedeprrafopredeter"/>
+    <w:rsid w:val="00DE6795"/>
+  </w:style>
+  <w:style w:type="character" w:customStyle="1" w:styleId="eetimo">
+    <w:name w:val="eetimo"/>
+    <w:basedOn w:val="Fuentedeprrafopredeter"/>
+    <w:rsid w:val="00DE6795"/>
+  </w:style>
+  <w:style w:type="character" w:customStyle="1" w:styleId="eordenaceplema">
+    <w:name w:val="eordenaceplema"/>
+    <w:basedOn w:val="Fuentedeprrafopredeter"/>
+    <w:rsid w:val="00DE6795"/>
+  </w:style>
+  <w:style w:type="character" w:customStyle="1" w:styleId="eabrv">
+    <w:name w:val="eabrv"/>
+    <w:basedOn w:val="Fuentedeprrafopredeter"/>
+    <w:rsid w:val="00DE6795"/>
+  </w:style>
+  <w:style w:type="character" w:customStyle="1" w:styleId="eacep">
+    <w:name w:val="eacep"/>
+    <w:basedOn w:val="Fuentedeprrafopredeter"/>
+    <w:rsid w:val="00DE6795"/>
+  </w:style>
+  <w:style w:type="character" w:styleId="Textoennegrita">
+    <w:name w:val="Strong"/>
+    <w:basedOn w:val="Fuentedeprrafopredeter"/>
+    <w:uiPriority w:val="22"/>
+    <w:qFormat/>
+    <w:rsid w:val="004278E0"/>
+    <w:rPr>
+      <w:b/>
+      <w:bCs/>
+    </w:rPr>
+  </w:style>
+  <w:style w:type="paragraph" w:styleId="Encabezado">
+    <w:name w:val="header"/>
+    <w:basedOn w:val="Normal"/>
+    <w:link w:val="EncabezadoCar"/>
+    <w:uiPriority w:val="99"/>
+    <w:unhideWhenUsed/>
+    <w:rsid w:val="004278E0"/>
+    <w:pPr>
+      <w:tabs>
+        <w:tab w:val="center" w:pos="4419"/>
+        <w:tab w:val="right" w:pos="8838"/>
+      </w:tabs>
+      <w:spacing w:after="0" w:line="240" w:lineRule="auto"/>
+    </w:pPr>
+  </w:style>
+  <w:style w:type="character" w:customStyle="1" w:styleId="EncabezadoCar">
+    <w:name w:val="Encabezado Car"/>
+    <w:basedOn w:val="Fuentedeprrafopredeter"/>
+    <w:link w:val="Encabezado"/>
+    <w:uiPriority w:val="99"/>
+    <w:rsid w:val="004278E0"/>
+  </w:style>
+  <w:style w:type="paragraph" w:styleId="Piedepgina">
+    <w:name w:val="footer"/>
+    <w:basedOn w:val="Normal"/>
+    <w:link w:val="PiedepginaCar"/>
+    <w:uiPriority w:val="99"/>
+    <w:unhideWhenUsed/>
+    <w:rsid w:val="004278E0"/>
+    <w:pPr>
+      <w:tabs>
+        <w:tab w:val="center" w:pos="4419"/>
+        <w:tab w:val="right" w:pos="8838"/>
+      </w:tabs>
+      <w:spacing w:after="0" w:line="240" w:lineRule="auto"/>
+    </w:pPr>
+  </w:style>
+  <w:style w:type="character" w:customStyle="1" w:styleId="PiedepginaCar">
+    <w:name w:val="Pie de página Car"/>
+    <w:basedOn w:val="Fuentedeprrafopredeter"/>
+    <w:link w:val="Piedepgina"/>
+    <w:uiPriority w:val="99"/>
+    <w:rsid w:val="004278E0"/>
+  </w:style>
 </w:styles>
 </file>
 
@@ -1824,6 +2881,161 @@
       <w:sz w:val="52"/>
       <w:szCs w:val="52"/>
     </w:rPr>
+  </w:style>
+  <w:style w:type="character" w:styleId="nfasisintenso">
+    <w:name w:val="Intense Emphasis"/>
+    <w:basedOn w:val="Fuentedeprrafopredeter"/>
+    <w:uiPriority w:val="21"/>
+    <w:qFormat/>
+    <w:rsid w:val="001047F6"/>
+    <w:rPr>
+      <w:b/>
+      <w:bCs/>
+      <w:i/>
+      <w:iCs/>
+      <w:color w:val="4F81BD" w:themeColor="accent1"/>
+    </w:rPr>
+  </w:style>
+  <w:style w:type="paragraph" w:styleId="Subttulo">
+    <w:name w:val="Subtitle"/>
+    <w:basedOn w:val="Normal"/>
+    <w:next w:val="Normal"/>
+    <w:link w:val="SubttuloCar"/>
+    <w:uiPriority w:val="11"/>
+    <w:qFormat/>
+    <w:rsid w:val="00DE6795"/>
+    <w:pPr>
+      <w:numPr>
+        <w:ilvl w:val="1"/>
+      </w:numPr>
+    </w:pPr>
+    <w:rPr>
+      <w:rFonts w:asciiTheme="majorHAnsi" w:eastAsiaTheme="majorEastAsia" w:hAnsiTheme="majorHAnsi" w:cstheme="majorBidi"/>
+      <w:i/>
+      <w:iCs/>
+      <w:color w:val="4F81BD" w:themeColor="accent1"/>
+      <w:spacing w:val="15"/>
+      <w:sz w:val="24"/>
+      <w:szCs w:val="24"/>
+    </w:rPr>
+  </w:style>
+  <w:style w:type="character" w:customStyle="1" w:styleId="SubttuloCar">
+    <w:name w:val="Subtítulo Car"/>
+    <w:basedOn w:val="Fuentedeprrafopredeter"/>
+    <w:link w:val="Subttulo"/>
+    <w:uiPriority w:val="11"/>
+    <w:rsid w:val="00DE6795"/>
+    <w:rPr>
+      <w:rFonts w:asciiTheme="majorHAnsi" w:eastAsiaTheme="majorEastAsia" w:hAnsiTheme="majorHAnsi" w:cstheme="majorBidi"/>
+      <w:i/>
+      <w:iCs/>
+      <w:color w:val="4F81BD" w:themeColor="accent1"/>
+      <w:spacing w:val="15"/>
+      <w:sz w:val="24"/>
+      <w:szCs w:val="24"/>
+    </w:rPr>
+  </w:style>
+  <w:style w:type="paragraph" w:styleId="NormalWeb">
+    <w:name w:val="Normal (Web)"/>
+    <w:basedOn w:val="Normal"/>
+    <w:uiPriority w:val="99"/>
+    <w:semiHidden/>
+    <w:unhideWhenUsed/>
+    <w:rsid w:val="00DE6795"/>
+    <w:pPr>
+      <w:spacing w:before="100" w:beforeAutospacing="1" w:after="100" w:afterAutospacing="1" w:line="240" w:lineRule="auto"/>
+    </w:pPr>
+    <w:rPr>
+      <w:rFonts w:ascii="Times New Roman" w:eastAsia="Times New Roman" w:hAnsi="Times New Roman" w:cs="Times New Roman"/>
+      <w:sz w:val="24"/>
+      <w:szCs w:val="24"/>
+      <w:lang w:eastAsia="es-AR"/>
+    </w:rPr>
+  </w:style>
+  <w:style w:type="character" w:customStyle="1" w:styleId="elema">
+    <w:name w:val="elema"/>
+    <w:basedOn w:val="Fuentedeprrafopredeter"/>
+    <w:rsid w:val="00DE6795"/>
+  </w:style>
+  <w:style w:type="character" w:customStyle="1" w:styleId="egenero">
+    <w:name w:val="egenero"/>
+    <w:basedOn w:val="Fuentedeprrafopredeter"/>
+    <w:rsid w:val="00DE6795"/>
+  </w:style>
+  <w:style w:type="character" w:customStyle="1" w:styleId="eetimo">
+    <w:name w:val="eetimo"/>
+    <w:basedOn w:val="Fuentedeprrafopredeter"/>
+    <w:rsid w:val="00DE6795"/>
+  </w:style>
+  <w:style w:type="character" w:customStyle="1" w:styleId="eordenaceplema">
+    <w:name w:val="eordenaceplema"/>
+    <w:basedOn w:val="Fuentedeprrafopredeter"/>
+    <w:rsid w:val="00DE6795"/>
+  </w:style>
+  <w:style w:type="character" w:customStyle="1" w:styleId="eabrv">
+    <w:name w:val="eabrv"/>
+    <w:basedOn w:val="Fuentedeprrafopredeter"/>
+    <w:rsid w:val="00DE6795"/>
+  </w:style>
+  <w:style w:type="character" w:customStyle="1" w:styleId="eacep">
+    <w:name w:val="eacep"/>
+    <w:basedOn w:val="Fuentedeprrafopredeter"/>
+    <w:rsid w:val="00DE6795"/>
+  </w:style>
+  <w:style w:type="character" w:styleId="Textoennegrita">
+    <w:name w:val="Strong"/>
+    <w:basedOn w:val="Fuentedeprrafopredeter"/>
+    <w:uiPriority w:val="22"/>
+    <w:qFormat/>
+    <w:rsid w:val="004278E0"/>
+    <w:rPr>
+      <w:b/>
+      <w:bCs/>
+    </w:rPr>
+  </w:style>
+  <w:style w:type="paragraph" w:styleId="Encabezado">
+    <w:name w:val="header"/>
+    <w:basedOn w:val="Normal"/>
+    <w:link w:val="EncabezadoCar"/>
+    <w:uiPriority w:val="99"/>
+    <w:unhideWhenUsed/>
+    <w:rsid w:val="004278E0"/>
+    <w:pPr>
+      <w:tabs>
+        <w:tab w:val="center" w:pos="4419"/>
+        <w:tab w:val="right" w:pos="8838"/>
+      </w:tabs>
+      <w:spacing w:after="0" w:line="240" w:lineRule="auto"/>
+    </w:pPr>
+  </w:style>
+  <w:style w:type="character" w:customStyle="1" w:styleId="EncabezadoCar">
+    <w:name w:val="Encabezado Car"/>
+    <w:basedOn w:val="Fuentedeprrafopredeter"/>
+    <w:link w:val="Encabezado"/>
+    <w:uiPriority w:val="99"/>
+    <w:rsid w:val="004278E0"/>
+  </w:style>
+  <w:style w:type="paragraph" w:styleId="Piedepgina">
+    <w:name w:val="footer"/>
+    <w:basedOn w:val="Normal"/>
+    <w:link w:val="PiedepginaCar"/>
+    <w:uiPriority w:val="99"/>
+    <w:unhideWhenUsed/>
+    <w:rsid w:val="004278E0"/>
+    <w:pPr>
+      <w:tabs>
+        <w:tab w:val="center" w:pos="4419"/>
+        <w:tab w:val="right" w:pos="8838"/>
+      </w:tabs>
+      <w:spacing w:after="0" w:line="240" w:lineRule="auto"/>
+    </w:pPr>
+  </w:style>
+  <w:style w:type="character" w:customStyle="1" w:styleId="PiedepginaCar">
+    <w:name w:val="Pie de página Car"/>
+    <w:basedOn w:val="Fuentedeprrafopredeter"/>
+    <w:link w:val="Piedepgina"/>
+    <w:uiPriority w:val="99"/>
+    <w:rsid w:val="004278E0"/>
   </w:style>
 </w:styles>
 </file>
